--- a/3D model/Documentation.docx
+++ b/3D model/Documentation.docx
@@ -27,27 +27,7 @@
           <w:szCs w:val="28"/>
           <w:shd w:val="clear" w:color="auto" w:fill="FFFFFF"/>
         </w:rPr>
-        <w:t>Разработать приложение, которое по заданным координатам формирует любое</w:t>
-      </w:r>
-      <w:r>
-        <w:rPr>
-          <w:rFonts w:ascii="Times New Roman" w:hAnsi="Times New Roman" w:cs="Times New Roman"/>
-          <w:color w:val="222222"/>
-          <w:sz w:val="28"/>
-          <w:szCs w:val="28"/>
-          <w:shd w:val="clear" w:color="auto" w:fill="FFFFFF"/>
-        </w:rPr>
-        <w:t xml:space="preserve"> </w:t>
-      </w:r>
-      <w:r>
-        <w:rPr>
-          <w:rFonts w:ascii="Times New Roman" w:hAnsi="Times New Roman" w:cs="Times New Roman"/>
-          <w:color w:val="222222"/>
-          <w:sz w:val="28"/>
-          <w:szCs w:val="28"/>
-          <w:shd w:val="clear" w:color="auto" w:fill="FFFFFF"/>
-        </w:rPr>
-        <w:t>(на ваш выбор) сложное объёмное тело с возможностью прокрутки модели в разных направлениях пользователем, а также выводом в один из известных форматов данных.</w:t>
+        <w:t>Разработать приложение, которое по заданным координатам формирует любое (на ваш выбор) сложное объёмное тело с возможностью прокрутки модели в разных направлениях пользователем, а также выводом в один из известных форматов данных.</w:t>
       </w:r>
     </w:p>
     <w:p>
@@ -69,17 +49,7 @@
           <w:szCs w:val="28"/>
           <w:shd w:val="clear" w:color="auto" w:fill="FFFFFF"/>
         </w:rPr>
-        <w:t>Язык программирования:</w:t>
-      </w:r>
-      <w:r>
-        <w:rPr>
-          <w:rFonts w:ascii="Times New Roman" w:hAnsi="Times New Roman" w:cs="Times New Roman"/>
-          <w:color w:val="222222"/>
-          <w:sz w:val="28"/>
-          <w:szCs w:val="28"/>
-          <w:shd w:val="clear" w:color="auto" w:fill="FFFFFF"/>
-        </w:rPr>
-        <w:t xml:space="preserve"> </w:t>
+        <w:t xml:space="preserve">Язык программирования: </w:t>
       </w:r>
       <w:r>
         <w:rPr>
@@ -95,6 +65,7 @@
     </w:p>
     <w:p>
       <w:pPr>
+        <w:jc w:val="center"/>
         <w:rPr>
           <w:rFonts w:ascii="Times New Roman" w:hAnsi="Times New Roman" w:cs="Times New Roman"/>
           <w:color w:val="222222"/>
@@ -107,15 +78,13 @@
       <w:r>
         <w:rPr>
           <w:noProof/>
-          <w:sz w:val="28"/>
-          <w:szCs w:val="28"/>
           <w:lang w:eastAsia="ru-RU"/>
         </w:rPr>
         <w:drawing>
-          <wp:inline distT="0" distB="0" distL="0" distR="0" wp14:anchorId="5BC619CB" wp14:editId="12CBECFC">
-            <wp:extent cx="5940425" cy="4396740"/>
-            <wp:effectExtent l="0" t="0" r="3175" b="3810"/>
-            <wp:docPr id="1" name="Рисунок 1"/>
+          <wp:inline distT="0" distB="0" distL="0" distR="0" wp14:anchorId="5E9585CA" wp14:editId="443BC460">
+            <wp:extent cx="1219200" cy="619125"/>
+            <wp:effectExtent l="0" t="0" r="0" b="9525"/>
+            <wp:docPr id="4" name="Рисунок 4"/>
             <wp:cNvGraphicFramePr>
               <a:graphicFrameLocks xmlns:a="http://schemas.openxmlformats.org/drawingml/2006/main" noChangeAspect="1"/>
             </wp:cNvGraphicFramePr>
@@ -135,7 +104,7 @@
                   <pic:spPr>
                     <a:xfrm>
                       <a:off x="0" y="0"/>
-                      <a:ext cx="5940425" cy="4396740"/>
+                      <a:ext cx="1219200" cy="619125"/>
                     </a:xfrm>
                     <a:prstGeom prst="rect">
                       <a:avLst/>
@@ -166,12 +135,11 @@
           <w:szCs w:val="28"/>
           <w:lang w:eastAsia="ru-RU"/>
         </w:rPr>
-        <w:lastRenderedPageBreak/>
         <w:drawing>
-          <wp:inline distT="0" distB="0" distL="0" distR="0" wp14:anchorId="115CB20F" wp14:editId="05B94D6A">
-            <wp:extent cx="5715000" cy="4324865"/>
-            <wp:effectExtent l="0" t="0" r="0" b="0"/>
-            <wp:docPr id="2" name="Рисунок 2"/>
+          <wp:inline distT="0" distB="0" distL="0" distR="0" wp14:anchorId="5BC619CB" wp14:editId="12CBECFC">
+            <wp:extent cx="5940425" cy="4396740"/>
+            <wp:effectExtent l="0" t="0" r="3175" b="3810"/>
+            <wp:docPr id="1" name="Рисунок 1"/>
             <wp:cNvGraphicFramePr>
               <a:graphicFrameLocks xmlns:a="http://schemas.openxmlformats.org/drawingml/2006/main" noChangeAspect="1"/>
             </wp:cNvGraphicFramePr>
@@ -191,7 +159,7 @@
                   <pic:spPr>
                     <a:xfrm>
                       <a:off x="0" y="0"/>
-                      <a:ext cx="5741615" cy="4345006"/>
+                      <a:ext cx="5940425" cy="4396740"/>
                     </a:xfrm>
                     <a:prstGeom prst="rect">
                       <a:avLst/>
@@ -203,27 +171,36 @@
           </wp:inline>
         </w:drawing>
       </w:r>
-      <w:r>
+    </w:p>
+    <w:p>
+      <w:pPr>
         <w:rPr>
           <w:noProof/>
           <w:sz w:val="28"/>
           <w:szCs w:val="28"/>
           <w:lang w:eastAsia="ru-RU"/>
         </w:rPr>
+      </w:pPr>
+      <w:r>
+        <w:rPr>
+          <w:noProof/>
+          <w:sz w:val="28"/>
+          <w:szCs w:val="28"/>
+          <w:lang w:eastAsia="ru-RU"/>
+        </w:rPr>
+        <w:lastRenderedPageBreak/>
         <w:t xml:space="preserve"> </w:t>
       </w:r>
       <w:r>
         <w:rPr>
           <w:noProof/>
-          <w:sz w:val="28"/>
-          <w:szCs w:val="28"/>
           <w:lang w:eastAsia="ru-RU"/>
         </w:rPr>
         <w:drawing>
-          <wp:inline distT="0" distB="0" distL="0" distR="0" wp14:anchorId="3768C2E9" wp14:editId="5364F3DF">
-            <wp:extent cx="5705475" cy="4619625"/>
-            <wp:effectExtent l="0" t="0" r="9525" b="9525"/>
-            <wp:docPr id="3" name="Рисунок 3"/>
+          <wp:inline distT="0" distB="0" distL="0" distR="0" wp14:anchorId="55807A56" wp14:editId="5CEBAB07">
+            <wp:extent cx="5940425" cy="3190240"/>
+            <wp:effectExtent l="0" t="0" r="3175" b="0"/>
+            <wp:docPr id="11" name="Рисунок 11"/>
             <wp:cNvGraphicFramePr>
               <a:graphicFrameLocks xmlns:a="http://schemas.openxmlformats.org/drawingml/2006/main" noChangeAspect="1"/>
             </wp:cNvGraphicFramePr>
@@ -243,7 +220,7 @@
                   <pic:spPr>
                     <a:xfrm>
                       <a:off x="0" y="0"/>
-                      <a:ext cx="5705475" cy="4619625"/>
+                      <a:ext cx="5940425" cy="3190240"/>
                     </a:xfrm>
                     <a:prstGeom prst="rect">
                       <a:avLst/>
@@ -255,74 +232,16 @@
           </wp:inline>
         </w:drawing>
       </w:r>
-    </w:p>
-    <w:p>
-      <w:pPr>
-        <w:rPr>
-          <w:rFonts w:ascii="Times New Roman" w:hAnsi="Times New Roman" w:cs="Times New Roman"/>
-          <w:sz w:val="28"/>
-          <w:szCs w:val="28"/>
-          <w:lang w:val="en-US"/>
-        </w:rPr>
-      </w:pPr>
-    </w:p>
-    <w:p>
-      <w:pPr>
-        <w:rPr>
-          <w:rFonts w:ascii="Times New Roman" w:hAnsi="Times New Roman" w:cs="Times New Roman"/>
-          <w:sz w:val="28"/>
-          <w:szCs w:val="28"/>
-        </w:rPr>
-      </w:pPr>
-      <w:r>
-        <w:rPr>
-          <w:rFonts w:ascii="Times New Roman" w:hAnsi="Times New Roman" w:cs="Times New Roman"/>
-          <w:sz w:val="28"/>
-          <w:szCs w:val="28"/>
-        </w:rPr>
-        <w:t xml:space="preserve">Записывает объект в формате </w:t>
-      </w:r>
-      <w:proofErr w:type="spellStart"/>
-      <w:r>
-        <w:rPr>
-          <w:rFonts w:ascii="Times New Roman" w:hAnsi="Times New Roman" w:cs="Times New Roman"/>
-          <w:sz w:val="28"/>
-          <w:szCs w:val="28"/>
-          <w:lang w:val="en-US"/>
-        </w:rPr>
-        <w:t>json</w:t>
-      </w:r>
-      <w:proofErr w:type="spellEnd"/>
-      <w:r>
-        <w:rPr>
-          <w:rFonts w:ascii="Times New Roman" w:hAnsi="Times New Roman" w:cs="Times New Roman"/>
-          <w:sz w:val="28"/>
-          <w:szCs w:val="28"/>
-        </w:rPr>
-        <w:t>:</w:t>
-      </w:r>
-    </w:p>
-    <w:p>
-      <w:pPr>
-        <w:jc w:val="center"/>
-        <w:rPr>
-          <w:rFonts w:ascii="Times New Roman" w:hAnsi="Times New Roman" w:cs="Times New Roman"/>
-          <w:sz w:val="28"/>
-          <w:szCs w:val="28"/>
-        </w:rPr>
-      </w:pPr>
       <w:r>
         <w:rPr>
           <w:noProof/>
-          <w:sz w:val="28"/>
-          <w:szCs w:val="28"/>
           <w:lang w:eastAsia="ru-RU"/>
         </w:rPr>
         <w:drawing>
-          <wp:inline distT="0" distB="0" distL="0" distR="0" wp14:anchorId="62F854A2" wp14:editId="6ED00422">
-            <wp:extent cx="2371725" cy="609600"/>
-            <wp:effectExtent l="0" t="0" r="9525" b="0"/>
-            <wp:docPr id="5" name="Рисунок 5"/>
+          <wp:inline distT="0" distB="0" distL="0" distR="0" wp14:anchorId="4CC2D65E" wp14:editId="3A3F96A7">
+            <wp:extent cx="4476750" cy="2590800"/>
+            <wp:effectExtent l="0" t="0" r="0" b="0"/>
+            <wp:docPr id="12" name="Рисунок 12"/>
             <wp:cNvGraphicFramePr>
               <a:graphicFrameLocks xmlns:a="http://schemas.openxmlformats.org/drawingml/2006/main" noChangeAspect="1"/>
             </wp:cNvGraphicFramePr>
@@ -342,7 +261,7 @@
                   <pic:spPr>
                     <a:xfrm>
                       <a:off x="0" y="0"/>
-                      <a:ext cx="2371725" cy="609600"/>
+                      <a:ext cx="4476750" cy="2590800"/>
                     </a:xfrm>
                     <a:prstGeom prst="rect">
                       <a:avLst/>
@@ -357,24 +276,24 @@
     </w:p>
     <w:p>
       <w:pPr>
-        <w:jc w:val="center"/>
-        <w:rPr>
-          <w:rFonts w:ascii="Times New Roman" w:hAnsi="Times New Roman" w:cs="Times New Roman"/>
-          <w:sz w:val="28"/>
-          <w:szCs w:val="28"/>
-        </w:rPr>
-      </w:pPr>
-      <w:bookmarkStart w:id="0" w:name="_GoBack"/>
+        <w:rPr>
+          <w:rFonts w:ascii="Times New Roman" w:hAnsi="Times New Roman" w:cs="Times New Roman"/>
+          <w:color w:val="222222"/>
+          <w:sz w:val="28"/>
+          <w:szCs w:val="28"/>
+          <w:shd w:val="clear" w:color="auto" w:fill="FFFFFF"/>
+        </w:rPr>
+      </w:pPr>
       <w:r>
         <w:rPr>
           <w:noProof/>
           <w:lang w:eastAsia="ru-RU"/>
         </w:rPr>
         <w:drawing>
-          <wp:inline distT="0" distB="0" distL="0" distR="0" wp14:anchorId="4A216438" wp14:editId="10E83CCB">
-            <wp:extent cx="3810000" cy="5467350"/>
+          <wp:inline distT="0" distB="0" distL="0" distR="0" wp14:anchorId="514A5A02" wp14:editId="437960A7">
+            <wp:extent cx="3581400" cy="3048000"/>
             <wp:effectExtent l="0" t="0" r="0" b="0"/>
-            <wp:docPr id="6" name="Рисунок 6"/>
+            <wp:docPr id="13" name="Рисунок 13"/>
             <wp:cNvGraphicFramePr>
               <a:graphicFrameLocks xmlns:a="http://schemas.openxmlformats.org/drawingml/2006/main" noChangeAspect="1"/>
             </wp:cNvGraphicFramePr>
@@ -394,7 +313,7 @@
                   <pic:spPr>
                     <a:xfrm>
                       <a:off x="0" y="0"/>
-                      <a:ext cx="3810000" cy="5467350"/>
+                      <a:ext cx="3581400" cy="3048000"/>
                     </a:xfrm>
                     <a:prstGeom prst="rect">
                       <a:avLst/>
@@ -406,29 +325,73 @@
           </wp:inline>
         </w:drawing>
       </w:r>
-      <w:bookmarkEnd w:id="0"/>
-    </w:p>
-    <w:p>
-      <w:pPr>
-        <w:rPr>
-          <w:rFonts w:ascii="Times New Roman" w:hAnsi="Times New Roman" w:cs="Times New Roman"/>
-          <w:sz w:val="28"/>
-          <w:szCs w:val="28"/>
-        </w:rPr>
-      </w:pPr>
-    </w:p>
-    <w:p>
-      <w:pPr>
-        <w:rPr>
-          <w:rFonts w:ascii="Times New Roman" w:hAnsi="Times New Roman" w:cs="Times New Roman"/>
-          <w:sz w:val="28"/>
-          <w:szCs w:val="28"/>
-        </w:rPr>
-      </w:pPr>
-    </w:p>
-    <w:p>
-      <w:pPr>
-        <w:jc w:val="center"/>
+    </w:p>
+    <w:p>
+      <w:pPr>
+        <w:rPr>
+          <w:rFonts w:ascii="Times New Roman" w:hAnsi="Times New Roman" w:cs="Times New Roman"/>
+          <w:color w:val="222222"/>
+          <w:sz w:val="28"/>
+          <w:szCs w:val="28"/>
+          <w:shd w:val="clear" w:color="auto" w:fill="FFFFFF"/>
+        </w:rPr>
+      </w:pPr>
+    </w:p>
+    <w:p>
+      <w:pPr>
+        <w:rPr>
+          <w:rFonts w:ascii="Times New Roman" w:hAnsi="Times New Roman" w:cs="Times New Roman"/>
+          <w:sz w:val="28"/>
+          <w:szCs w:val="28"/>
+        </w:rPr>
+      </w:pPr>
+    </w:p>
+    <w:p>
+      <w:pPr>
+        <w:rPr>
+          <w:rFonts w:ascii="Times New Roman" w:hAnsi="Times New Roman" w:cs="Times New Roman"/>
+          <w:sz w:val="28"/>
+          <w:szCs w:val="28"/>
+        </w:rPr>
+      </w:pPr>
+      <w:r>
+        <w:rPr>
+          <w:rFonts w:ascii="Times New Roman" w:hAnsi="Times New Roman" w:cs="Times New Roman"/>
+          <w:sz w:val="28"/>
+          <w:szCs w:val="28"/>
+        </w:rPr>
+        <w:t>Записывает объект в формате</w:t>
+      </w:r>
+      <w:r>
+        <w:rPr>
+          <w:rFonts w:ascii="Times New Roman" w:hAnsi="Times New Roman" w:cs="Times New Roman"/>
+          <w:sz w:val="28"/>
+          <w:szCs w:val="28"/>
+        </w:rPr>
+        <w:t xml:space="preserve"> </w:t>
+      </w:r>
+      <w:proofErr w:type="spellStart"/>
+      <w:r>
+        <w:rPr>
+          <w:rFonts w:ascii="Times New Roman" w:hAnsi="Times New Roman" w:cs="Times New Roman"/>
+          <w:sz w:val="28"/>
+          <w:szCs w:val="28"/>
+          <w:lang w:val="en-US"/>
+        </w:rPr>
+        <w:t>stl</w:t>
+      </w:r>
+      <w:proofErr w:type="spellEnd"/>
+      <w:r>
+        <w:rPr>
+          <w:rFonts w:ascii="Times New Roman" w:hAnsi="Times New Roman" w:cs="Times New Roman"/>
+          <w:sz w:val="28"/>
+          <w:szCs w:val="28"/>
+        </w:rPr>
+        <w:t>:</w:t>
+      </w:r>
+    </w:p>
+    <w:p>
+      <w:pPr>
         <w:rPr>
           <w:rFonts w:ascii="Times New Roman" w:hAnsi="Times New Roman" w:cs="Times New Roman"/>
           <w:sz w:val="28"/>
@@ -440,12 +403,11 @@
           <w:noProof/>
           <w:lang w:eastAsia="ru-RU"/>
         </w:rPr>
-        <w:lastRenderedPageBreak/>
         <w:drawing>
-          <wp:inline distT="0" distB="0" distL="0" distR="0" wp14:anchorId="59343E84" wp14:editId="2ADBF240">
-            <wp:extent cx="5010150" cy="3962400"/>
+          <wp:inline distT="0" distB="0" distL="0" distR="0" wp14:anchorId="3DB278E9" wp14:editId="4C24CB6B">
+            <wp:extent cx="2438400" cy="628650"/>
             <wp:effectExtent l="0" t="0" r="0" b="0"/>
-            <wp:docPr id="7" name="Рисунок 7"/>
+            <wp:docPr id="16" name="Рисунок 16"/>
             <wp:cNvGraphicFramePr>
               <a:graphicFrameLocks xmlns:a="http://schemas.openxmlformats.org/drawingml/2006/main" noChangeAspect="1"/>
             </wp:cNvGraphicFramePr>
@@ -465,7 +427,7 @@
                   <pic:spPr>
                     <a:xfrm>
                       <a:off x="0" y="0"/>
-                      <a:ext cx="5010150" cy="3962400"/>
+                      <a:ext cx="2438400" cy="628650"/>
                     </a:xfrm>
                     <a:prstGeom prst="rect">
                       <a:avLst/>
@@ -477,6 +439,8 @@
           </wp:inline>
         </w:drawing>
       </w:r>
+      <w:bookmarkStart w:id="0" w:name="_GoBack"/>
+      <w:bookmarkEnd w:id="0"/>
     </w:p>
     <w:p>
       <w:pPr>
@@ -492,10 +456,10 @@
           <w:lang w:eastAsia="ru-RU"/>
         </w:rPr>
         <w:drawing>
-          <wp:inline distT="0" distB="0" distL="0" distR="0" wp14:anchorId="403FD601" wp14:editId="24085C9C">
-            <wp:extent cx="5940425" cy="2996565"/>
-            <wp:effectExtent l="0" t="0" r="3175" b="0"/>
-            <wp:docPr id="9" name="Рисунок 9"/>
+          <wp:inline distT="0" distB="0" distL="0" distR="0" wp14:anchorId="420C116C" wp14:editId="7A290FD0">
+            <wp:extent cx="5934075" cy="4295775"/>
+            <wp:effectExtent l="0" t="0" r="9525" b="9525"/>
+            <wp:docPr id="14" name="Рисунок 14"/>
             <wp:cNvGraphicFramePr>
               <a:graphicFrameLocks xmlns:a="http://schemas.openxmlformats.org/drawingml/2006/main" noChangeAspect="1"/>
             </wp:cNvGraphicFramePr>
@@ -515,7 +479,7 @@
                   <pic:spPr>
                     <a:xfrm>
                       <a:off x="0" y="0"/>
-                      <a:ext cx="5940425" cy="2996565"/>
+                      <a:ext cx="5934075" cy="4295775"/>
                     </a:xfrm>
                     <a:prstGeom prst="rect">
                       <a:avLst/>
@@ -530,7 +494,15 @@
     </w:p>
     <w:p>
       <w:pPr>
-        <w:jc w:val="center"/>
+        <w:rPr>
+          <w:rFonts w:ascii="Times New Roman" w:hAnsi="Times New Roman" w:cs="Times New Roman"/>
+          <w:sz w:val="28"/>
+          <w:szCs w:val="28"/>
+        </w:rPr>
+      </w:pPr>
+    </w:p>
+    <w:p>
+      <w:pPr>
         <w:rPr>
           <w:rFonts w:ascii="Times New Roman" w:hAnsi="Times New Roman" w:cs="Times New Roman"/>
           <w:sz w:val="28"/>
@@ -544,10 +516,10 @@
         </w:rPr>
         <w:lastRenderedPageBreak/>
         <w:drawing>
-          <wp:inline distT="0" distB="0" distL="0" distR="0" wp14:anchorId="756C3F9F" wp14:editId="1228C37D">
-            <wp:extent cx="3251397" cy="4429125"/>
-            <wp:effectExtent l="0" t="0" r="6350" b="0"/>
-            <wp:docPr id="10" name="Рисунок 10"/>
+          <wp:inline distT="0" distB="0" distL="0" distR="0" wp14:anchorId="1C95F929" wp14:editId="70D62F73">
+            <wp:extent cx="5667375" cy="3695700"/>
+            <wp:effectExtent l="0" t="0" r="9525" b="0"/>
+            <wp:docPr id="15" name="Рисунок 15"/>
             <wp:cNvGraphicFramePr>
               <a:graphicFrameLocks xmlns:a="http://schemas.openxmlformats.org/drawingml/2006/main" noChangeAspect="1"/>
             </wp:cNvGraphicFramePr>
@@ -567,7 +539,7 @@
                   <pic:spPr>
                     <a:xfrm>
                       <a:off x="0" y="0"/>
-                      <a:ext cx="3255551" cy="4434784"/>
+                      <a:ext cx="5667375" cy="3695700"/>
                     </a:xfrm>
                     <a:prstGeom prst="rect">
                       <a:avLst/>
@@ -579,6 +551,73 @@
           </wp:inline>
         </w:drawing>
       </w:r>
+    </w:p>
+    <w:p>
+      <w:pPr>
+        <w:jc w:val="center"/>
+        <w:rPr>
+          <w:rFonts w:ascii="Times New Roman" w:hAnsi="Times New Roman" w:cs="Times New Roman"/>
+          <w:sz w:val="28"/>
+          <w:szCs w:val="28"/>
+        </w:rPr>
+      </w:pPr>
+    </w:p>
+    <w:p>
+      <w:pPr>
+        <w:jc w:val="center"/>
+        <w:rPr>
+          <w:rFonts w:ascii="Times New Roman" w:hAnsi="Times New Roman" w:cs="Times New Roman"/>
+          <w:sz w:val="28"/>
+          <w:szCs w:val="28"/>
+        </w:rPr>
+      </w:pPr>
+    </w:p>
+    <w:p>
+      <w:pPr>
+        <w:rPr>
+          <w:rFonts w:ascii="Times New Roman" w:hAnsi="Times New Roman" w:cs="Times New Roman"/>
+          <w:sz w:val="28"/>
+          <w:szCs w:val="28"/>
+        </w:rPr>
+      </w:pPr>
+    </w:p>
+    <w:p>
+      <w:pPr>
+        <w:rPr>
+          <w:rFonts w:ascii="Times New Roman" w:hAnsi="Times New Roman" w:cs="Times New Roman"/>
+          <w:sz w:val="28"/>
+          <w:szCs w:val="28"/>
+        </w:rPr>
+      </w:pPr>
+    </w:p>
+    <w:p>
+      <w:pPr>
+        <w:jc w:val="center"/>
+        <w:rPr>
+          <w:rFonts w:ascii="Times New Roman" w:hAnsi="Times New Roman" w:cs="Times New Roman"/>
+          <w:sz w:val="28"/>
+          <w:szCs w:val="28"/>
+        </w:rPr>
+      </w:pPr>
+    </w:p>
+    <w:p>
+      <w:pPr>
+        <w:rPr>
+          <w:rFonts w:ascii="Times New Roman" w:hAnsi="Times New Roman" w:cs="Times New Roman"/>
+          <w:sz w:val="28"/>
+          <w:szCs w:val="28"/>
+        </w:rPr>
+      </w:pPr>
+    </w:p>
+    <w:p>
+      <w:pPr>
+        <w:jc w:val="center"/>
+        <w:rPr>
+          <w:rFonts w:ascii="Times New Roman" w:hAnsi="Times New Roman" w:cs="Times New Roman"/>
+          <w:sz w:val="28"/>
+          <w:szCs w:val="28"/>
+        </w:rPr>
+      </w:pPr>
     </w:p>
     <w:sectPr>
       <w:pgSz w:w="11906" w:h="16838"/>
